--- a/Junit tests of triangle.docx
+++ b/Junit tests of triangle.docx
@@ -753,11 +753,11 @@
         <w:tblLook w:val="04A0" w:firstRow="1" w:lastRow="0" w:firstColumn="1" w:lastColumn="0" w:noHBand="0" w:noVBand="1"/>
       </w:tblPr>
       <w:tblGrid>
-        <w:gridCol w:w="485"/>
-        <w:gridCol w:w="1304"/>
+        <w:gridCol w:w="457"/>
+        <w:gridCol w:w="1544"/>
         <w:gridCol w:w="1178"/>
         <w:gridCol w:w="1178"/>
-        <w:gridCol w:w="4160"/>
+        <w:gridCol w:w="3948"/>
         <w:gridCol w:w="2377"/>
       </w:tblGrid>
       <w:tr>
@@ -3803,7 +3803,14 @@
               <w:rPr>
                 <w:lang w:val="en-US"/>
               </w:rPr>
-              <w:t>MaxValue-1</w:t>
+              <w:t>MaxValue-</w:t>
+            </w:r>
+            <w:r>
+              <w:rPr>
+                <w:lang w:val="en-US"/>
+              </w:rPr>
+              <w:lastRenderedPageBreak/>
+              <w:t>1</w:t>
             </w:r>
           </w:p>
         </w:tc>
@@ -3821,7 +3828,15 @@
               <w:rPr>
                 <w:lang w:val="en-US"/>
               </w:rPr>
-              <w:t>MaxValue-2</w:t>
+              <w:lastRenderedPageBreak/>
+              <w:t>MaxValue-</w:t>
+            </w:r>
+            <w:r>
+              <w:rPr>
+                <w:lang w:val="en-US"/>
+              </w:rPr>
+              <w:lastRenderedPageBreak/>
+              <w:t>2</w:t>
             </w:r>
           </w:p>
         </w:tc>
@@ -3831,6 +3846,7 @@
           </w:tcPr>
           <w:p>
             <w:r>
+              <w:lastRenderedPageBreak/>
               <w:t>Разносторонний(</w:t>
             </w:r>
             <w:proofErr w:type="spellStart"/>
@@ -4094,25 +4110,97 @@
           <w:tcPr>
             <w:tcW w:w="1131" w:type="dxa"/>
           </w:tcPr>
-          <w:p/>
-        </w:tc>
-        <w:tc>
-          <w:tcPr>
-            <w:tcW w:w="1111" w:type="dxa"/>
-          </w:tcPr>
-          <w:p/>
-        </w:tc>
-        <w:tc>
-          <w:tcPr>
-            <w:tcW w:w="1111" w:type="dxa"/>
-          </w:tcPr>
-          <w:p/>
+          <w:p>
+            <w:pPr>
+              <w:rPr>
+                <w:lang w:val="en-US"/>
+              </w:rPr>
+            </w:pPr>
+            <w:r>
+              <w:rPr>
+                <w:lang w:val="en-US"/>
+              </w:rPr>
+              <w:t>Double.</w:t>
+            </w:r>
+          </w:p>
+          <w:p>
+            <w:pPr>
+              <w:rPr>
+                <w:lang w:val="en-US"/>
+              </w:rPr>
+            </w:pPr>
+            <w:proofErr w:type="spellStart"/>
+            <w:r>
+              <w:rPr>
+                <w:lang w:val="en-US"/>
+              </w:rPr>
+              <w:t>PositiveInfinity</w:t>
+            </w:r>
+            <w:proofErr w:type="spellEnd"/>
+          </w:p>
+        </w:tc>
+        <w:tc>
+          <w:tcPr>
+            <w:tcW w:w="1111" w:type="dxa"/>
+          </w:tcPr>
+          <w:p>
+            <w:pPr>
+              <w:rPr>
+                <w:lang w:val="en-US"/>
+              </w:rPr>
+            </w:pPr>
+            <w:r>
+              <w:rPr>
+                <w:lang w:val="en-US"/>
+              </w:rPr>
+              <w:t>5</w:t>
+            </w:r>
+          </w:p>
+        </w:tc>
+        <w:tc>
+          <w:tcPr>
+            <w:tcW w:w="1111" w:type="dxa"/>
+          </w:tcPr>
+          <w:p>
+            <w:pPr>
+              <w:rPr>
+                <w:lang w:val="en-US"/>
+              </w:rPr>
+            </w:pPr>
+            <w:r>
+              <w:rPr>
+                <w:lang w:val="en-US"/>
+              </w:rPr>
+              <w:t>5</w:t>
+            </w:r>
+          </w:p>
         </w:tc>
         <w:tc>
           <w:tcPr>
             <w:tcW w:w="4431" w:type="dxa"/>
           </w:tcPr>
-          <w:p/>
+          <w:p>
+            <w:r>
+              <w:t>Равнобедренный (</w:t>
+            </w:r>
+            <w:proofErr w:type="spellStart"/>
+            <w:r>
+              <w:rPr>
+                <w:lang w:val="en-US"/>
+              </w:rPr>
+              <w:t>detectedTriangle</w:t>
+            </w:r>
+            <w:proofErr w:type="spellEnd"/>
+            <w:r>
+              <w:rPr>
+                <w:lang w:val="en-US"/>
+              </w:rPr>
+              <w:t>() = 2</w:t>
+            </w:r>
+            <w:r>
+              <w:t>)</w:t>
+            </w:r>
+          </w:p>
         </w:tc>
         <w:tc>
           <w:tcPr>
@@ -4124,6 +4212,14 @@
                 <w:lang w:val="en-US"/>
               </w:rPr>
             </w:pPr>
+            <w:proofErr w:type="spellStart"/>
+            <w:r>
+              <w:rPr>
+                <w:lang w:val="en-US"/>
+              </w:rPr>
+              <w:t>Double.NaN</w:t>
+            </w:r>
+            <w:proofErr w:type="spellEnd"/>
           </w:p>
         </w:tc>
       </w:tr>
@@ -4171,8 +4267,6 @@
                 <w:lang w:val="en-US"/>
               </w:rPr>
             </w:pPr>
-            <w:bookmarkStart w:id="0" w:name="_GoBack"/>
-            <w:bookmarkEnd w:id="0"/>
           </w:p>
         </w:tc>
       </w:tr>
@@ -4281,6 +4375,8 @@
       <w:r>
         <w:t xml:space="preserve">все ожидаемые результаты были сформированы мной на основе просмотра кода и понимания того, что в нём написано. ОБРАЩАЮ внимание на то, что в реальных проектах должна быть документация по проекту и эта информация должна там присутствовать. </w:t>
       </w:r>
+      <w:bookmarkStart w:id="0" w:name="_GoBack"/>
+      <w:bookmarkEnd w:id="0"/>
     </w:p>
     <w:sectPr>
       <w:pgSz w:w="11906" w:h="16838"/>
